--- a/מערכת לניהול כרטיסי מועדון ברשת חנויות.docx
+++ b/מערכת לניהול כרטיסי מועדון ברשת חנויות.docx
@@ -107,15 +107,6 @@
           <w:rtl/>
         </w:rPr>
       </w:pPr>
-      <w:r>
-        <w:rPr>
-          <w:rFonts w:hint="cs"/>
-          <w:sz w:val="32"/>
-          <w:szCs w:val="32"/>
-          <w:rtl/>
-        </w:rPr>
-        <w:t>(בעמוד אמור להיות כפתור של הצגת כל החנויות ושליפת היסטוריית מרשימת הרכישות)</w:t>
-      </w:r>
     </w:p>
     <w:p>
       <w:pPr>
@@ -326,31 +317,16 @@
           <w:szCs w:val="32"/>
           <w:rtl/>
         </w:rPr>
-        <w:t>שם בעל החנות</w:t>
-      </w:r>
-    </w:p>
-    <w:p>
-      <w:pPr>
-        <w:pStyle w:val="a3"/>
-        <w:numPr>
-          <w:ilvl w:val="0"/>
-          <w:numId w:val="2"/>
-        </w:numPr>
-        <w:rPr>
-          <w:b/>
-          <w:bCs/>
-          <w:sz w:val="32"/>
-          <w:szCs w:val="32"/>
-        </w:rPr>
-      </w:pPr>
-      <w:r>
-        <w:rPr>
-          <w:rFonts w:hint="cs"/>
-          <w:sz w:val="32"/>
-          <w:szCs w:val="32"/>
-          <w:rtl/>
-        </w:rPr>
-        <w:t>כתובת אתר אינטרנט</w:t>
+        <w:t>מנהל</w:t>
+      </w:r>
+      <w:r>
+        <w:rPr>
+          <w:rFonts w:hint="cs"/>
+          <w:sz w:val="32"/>
+          <w:szCs w:val="32"/>
+          <w:rtl/>
+        </w:rPr>
+        <w:t xml:space="preserve"> החנות</w:t>
       </w:r>
     </w:p>
     <w:p>
@@ -362,7 +338,6 @@
           <w:bCs/>
           <w:sz w:val="32"/>
           <w:szCs w:val="32"/>
-          <w:rtl/>
         </w:rPr>
       </w:pPr>
     </w:p>
@@ -765,7 +740,6 @@
           <w:szCs w:val="32"/>
           <w:rtl/>
         </w:rPr>
-        <w:lastRenderedPageBreak/>
         <w:t>מחיקת חנות</w:t>
       </w:r>
     </w:p>
@@ -1513,6 +1487,16 @@
     </w:p>
     <w:p>
       <w:pPr>
+        <w:ind w:left="1080"/>
+        <w:rPr>
+          <w:sz w:val="32"/>
+          <w:szCs w:val="32"/>
+          <w:rtl/>
+        </w:rPr>
+      </w:pPr>
+    </w:p>
+    <w:p>
+      <w:pPr>
         <w:pStyle w:val="a3"/>
         <w:ind w:left="1440"/>
         <w:rPr>
@@ -1542,6 +1526,7 @@
           <w:szCs w:val="32"/>
           <w:rtl/>
         </w:rPr>
+        <w:lastRenderedPageBreak/>
         <w:t>כרטיס:</w:t>
       </w:r>
     </w:p>
@@ -2031,7 +2016,7 @@
             <w:szCs w:val="32"/>
             <w:shd w:val="clear" w:color="auto" w:fill="FFFFFF"/>
           </w:rPr>
-          <w:t>https://club.co.ilcards</w:t>
+          <w:t>https://club.co.il/cards</w:t>
         </w:r>
       </w:hyperlink>
     </w:p>
@@ -2289,7 +2274,16 @@
           <w:szCs w:val="32"/>
           <w:rtl/>
         </w:rPr>
-        <w:t>משפחה</w:t>
+        <w:t>שם</w:t>
+      </w:r>
+      <w:r>
+        <w:rPr>
+          <w:rFonts w:hint="cs"/>
+          <w:sz w:val="32"/>
+          <w:szCs w:val="32"/>
+          <w:rtl/>
+        </w:rPr>
+        <w:t xml:space="preserve"> חנות</w:t>
       </w:r>
     </w:p>
     <w:p>
@@ -2312,28 +2306,6 @@
           <w:rtl/>
         </w:rPr>
         <w:t>כתובת</w:t>
-      </w:r>
-    </w:p>
-    <w:p>
-      <w:pPr>
-        <w:pStyle w:val="a3"/>
-        <w:numPr>
-          <w:ilvl w:val="0"/>
-          <w:numId w:val="5"/>
-        </w:numPr>
-        <w:rPr>
-          <w:sz w:val="32"/>
-          <w:szCs w:val="32"/>
-        </w:rPr>
-      </w:pPr>
-      <w:r>
-        <w:rPr>
-          <w:rFonts w:hint="cs"/>
-          <w:sz w:val="32"/>
-          <w:szCs w:val="32"/>
-          <w:rtl/>
-        </w:rPr>
-        <w:t>קומה</w:t>
       </w:r>
     </w:p>
     <w:p>
@@ -2952,16 +2924,6 @@
         <w:rPr>
           <w:sz w:val="32"/>
           <w:szCs w:val="32"/>
-          <w:rtl/>
-        </w:rPr>
-      </w:pPr>
-    </w:p>
-    <w:p>
-      <w:pPr>
-        <w:ind w:left="1080"/>
-        <w:rPr>
-          <w:sz w:val="32"/>
-          <w:szCs w:val="32"/>
         </w:rPr>
       </w:pPr>
     </w:p>
@@ -2984,6 +2946,7 @@
           <w:szCs w:val="32"/>
           <w:rtl/>
         </w:rPr>
+        <w:lastRenderedPageBreak/>
         <w:t>רכישות:</w:t>
       </w:r>
     </w:p>
@@ -4437,25 +4400,25 @@
       </w:rPr>
     </w:lvl>
   </w:abstractNum>
-  <w:num w:numId="1" w16cid:durableId="564878144">
+  <w:num w:numId="1" w16cid:durableId="1365710412">
     <w:abstractNumId w:val="5"/>
   </w:num>
-  <w:num w:numId="2" w16cid:durableId="1778867478">
+  <w:num w:numId="2" w16cid:durableId="932855632">
     <w:abstractNumId w:val="4"/>
   </w:num>
-  <w:num w:numId="3" w16cid:durableId="1896117767">
+  <w:num w:numId="3" w16cid:durableId="2105301706">
     <w:abstractNumId w:val="6"/>
   </w:num>
-  <w:num w:numId="4" w16cid:durableId="830481939">
+  <w:num w:numId="4" w16cid:durableId="592710263">
     <w:abstractNumId w:val="3"/>
   </w:num>
-  <w:num w:numId="5" w16cid:durableId="1574579226">
+  <w:num w:numId="5" w16cid:durableId="1576865507">
     <w:abstractNumId w:val="2"/>
   </w:num>
-  <w:num w:numId="6" w16cid:durableId="186481981">
+  <w:num w:numId="6" w16cid:durableId="920796043">
     <w:abstractNumId w:val="1"/>
   </w:num>
-  <w:num w:numId="7" w16cid:durableId="1012561841">
+  <w:num w:numId="7" w16cid:durableId="905411048">
     <w:abstractNumId w:val="0"/>
   </w:num>
 </w:numbering>
@@ -5228,7 +5191,7 @@
 </file>
 
 <file path=customXml/itemProps1.xml><?xml version="1.0" encoding="utf-8"?>
-<ds:datastoreItem xmlns:ds="http://schemas.openxmlformats.org/officeDocument/2006/customXml" ds:itemID="{A472F0DE-9EFC-4441-9BB2-994E9F7E41DF}">
+<ds:datastoreItem xmlns:ds="http://schemas.openxmlformats.org/officeDocument/2006/customXml" ds:itemID="{206E6F8F-3D8D-46CF-B8F6-3777435C5772}">
   <ds:schemaRefs>
     <ds:schemaRef ds:uri="http://schemas.openxmlformats.org/officeDocument/2006/bibliography"/>
   </ds:schemaRefs>

--- a/מערכת לניהול כרטיסי מועדון ברשת חנויות.docx
+++ b/מערכת לניהול כרטיסי מועדון ברשת חנויות.docx
@@ -882,6 +882,28 @@
           <w:szCs w:val="32"/>
           <w:rtl/>
         </w:rPr>
+        <w:t>תעודת זהות</w:t>
+      </w:r>
+    </w:p>
+    <w:p>
+      <w:pPr>
+        <w:pStyle w:val="a3"/>
+        <w:numPr>
+          <w:ilvl w:val="0"/>
+          <w:numId w:val="3"/>
+        </w:numPr>
+        <w:rPr>
+          <w:sz w:val="32"/>
+          <w:szCs w:val="32"/>
+        </w:rPr>
+      </w:pPr>
+      <w:r>
+        <w:rPr>
+          <w:rFonts w:hint="cs"/>
+          <w:sz w:val="32"/>
+          <w:szCs w:val="32"/>
+          <w:rtl/>
+        </w:rPr>
         <w:t>שם פרטי</w:t>
       </w:r>
     </w:p>
@@ -1526,7 +1548,6 @@
           <w:szCs w:val="32"/>
           <w:rtl/>
         </w:rPr>
-        <w:lastRenderedPageBreak/>
         <w:t>כרטיס:</w:t>
       </w:r>
     </w:p>
